--- a/Individual Progress Report (Week 11) 251020.docx
+++ b/Individual Progress Report (Week 11) 251020.docx
@@ -2118,6 +2118,237 @@
           <w:p/>
         </w:tc>
       </w:tr>
+      <w:tr>
+        <w:trPr>
+          <w:trHeight w:val="397"/>
+          <w:jc w:val="center"/>
+        </w:trPr>
+        <w:tc>
+          <w:tcPr>
+            <w:tcW w:w="3261" w:type="dxa"/>
+            <w:vAlign w:val="center"/>
+          </w:tcPr>
+          <w:p>
+            <w:r>
+              <w:t>Discussion regarding difficulties faced and the ideal game structure</w:t>
+            </w:r>
+          </w:p>
+        </w:tc>
+        <w:tc>
+          <w:tcPr>
+            <w:tcW w:w="455" w:type="dxa"/>
+            <w:vAlign w:val="center"/>
+          </w:tcPr>
+          <w:p/>
+        </w:tc>
+        <w:tc>
+          <w:tcPr>
+            <w:tcW w:w="457" w:type="dxa"/>
+            <w:vAlign w:val="center"/>
+          </w:tcPr>
+          <w:p/>
+        </w:tc>
+        <w:tc>
+          <w:tcPr>
+            <w:tcW w:w="457" w:type="dxa"/>
+            <w:shd w:val="clear" w:color="auto" w:fill="FFFFFF" w:themeFill="background1"/>
+            <w:vAlign w:val="center"/>
+          </w:tcPr>
+          <w:p/>
+        </w:tc>
+        <w:tc>
+          <w:tcPr>
+            <w:tcW w:w="457" w:type="dxa"/>
+            <w:shd w:val="clear" w:color="auto" w:fill="auto"/>
+            <w:vAlign w:val="center"/>
+          </w:tcPr>
+          <w:p/>
+        </w:tc>
+        <w:tc>
+          <w:tcPr>
+            <w:tcW w:w="458" w:type="dxa"/>
+            <w:shd w:val="clear" w:color="auto" w:fill="auto"/>
+            <w:vAlign w:val="center"/>
+          </w:tcPr>
+          <w:p/>
+        </w:tc>
+        <w:tc>
+          <w:tcPr>
+            <w:tcW w:w="458" w:type="dxa"/>
+            <w:shd w:val="clear" w:color="auto" w:fill="auto"/>
+            <w:vAlign w:val="center"/>
+          </w:tcPr>
+          <w:p/>
+        </w:tc>
+        <w:tc>
+          <w:tcPr>
+            <w:tcW w:w="458" w:type="dxa"/>
+            <w:shd w:val="clear" w:color="auto" w:fill="auto"/>
+            <w:vAlign w:val="center"/>
+          </w:tcPr>
+          <w:p/>
+        </w:tc>
+        <w:tc>
+          <w:tcPr>
+            <w:tcW w:w="458" w:type="dxa"/>
+            <w:shd w:val="clear" w:color="auto" w:fill="auto"/>
+            <w:vAlign w:val="center"/>
+          </w:tcPr>
+          <w:p/>
+        </w:tc>
+        <w:tc>
+          <w:tcPr>
+            <w:tcW w:w="458" w:type="dxa"/>
+            <w:vAlign w:val="center"/>
+          </w:tcPr>
+          <w:p/>
+        </w:tc>
+        <w:tc>
+          <w:tcPr>
+            <w:tcW w:w="458" w:type="dxa"/>
+            <w:shd w:val="clear" w:color="auto" w:fill="BDD6EE" w:themeFill="accent1" w:themeFillTint="66"/>
+            <w:vAlign w:val="center"/>
+          </w:tcPr>
+          <w:p/>
+        </w:tc>
+        <w:tc>
+          <w:tcPr>
+            <w:tcW w:w="458" w:type="dxa"/>
+            <w:vAlign w:val="center"/>
+          </w:tcPr>
+          <w:p/>
+        </w:tc>
+        <w:tc>
+          <w:tcPr>
+            <w:tcW w:w="458" w:type="dxa"/>
+            <w:vAlign w:val="center"/>
+          </w:tcPr>
+          <w:p/>
+        </w:tc>
+        <w:tc>
+          <w:tcPr>
+            <w:tcW w:w="458" w:type="dxa"/>
+            <w:vAlign w:val="center"/>
+          </w:tcPr>
+          <w:p/>
+        </w:tc>
+      </w:tr>
+      <w:tr>
+        <w:trPr>
+          <w:trHeight w:val="397"/>
+          <w:jc w:val="center"/>
+        </w:trPr>
+        <w:tc>
+          <w:tcPr>
+            <w:tcW w:w="3261" w:type="dxa"/>
+            <w:vAlign w:val="center"/>
+          </w:tcPr>
+          <w:p>
+            <w:r>
+              <w:t>Discussion regarding difficulties faced and the ideal game structure</w:t>
+            </w:r>
+          </w:p>
+        </w:tc>
+        <w:tc>
+          <w:tcPr>
+            <w:tcW w:w="455" w:type="dxa"/>
+            <w:vAlign w:val="center"/>
+          </w:tcPr>
+          <w:p/>
+        </w:tc>
+        <w:tc>
+          <w:tcPr>
+            <w:tcW w:w="457" w:type="dxa"/>
+            <w:vAlign w:val="center"/>
+          </w:tcPr>
+          <w:p/>
+        </w:tc>
+        <w:tc>
+          <w:tcPr>
+            <w:tcW w:w="457" w:type="dxa"/>
+            <w:shd w:val="clear" w:color="auto" w:fill="FFFFFF" w:themeFill="background1"/>
+            <w:vAlign w:val="center"/>
+          </w:tcPr>
+          <w:p/>
+        </w:tc>
+        <w:tc>
+          <w:tcPr>
+            <w:tcW w:w="457" w:type="dxa"/>
+            <w:shd w:val="clear" w:color="auto" w:fill="auto"/>
+            <w:vAlign w:val="center"/>
+          </w:tcPr>
+          <w:p/>
+        </w:tc>
+        <w:tc>
+          <w:tcPr>
+            <w:tcW w:w="458" w:type="dxa"/>
+            <w:shd w:val="clear" w:color="auto" w:fill="auto"/>
+            <w:vAlign w:val="center"/>
+          </w:tcPr>
+          <w:p/>
+        </w:tc>
+        <w:tc>
+          <w:tcPr>
+            <w:tcW w:w="458" w:type="dxa"/>
+            <w:shd w:val="clear" w:color="auto" w:fill="auto"/>
+            <w:vAlign w:val="center"/>
+          </w:tcPr>
+          <w:p/>
+        </w:tc>
+        <w:tc>
+          <w:tcPr>
+            <w:tcW w:w="458" w:type="dxa"/>
+            <w:shd w:val="clear" w:color="auto" w:fill="auto"/>
+            <w:vAlign w:val="center"/>
+          </w:tcPr>
+          <w:p/>
+        </w:tc>
+        <w:tc>
+          <w:tcPr>
+            <w:tcW w:w="458" w:type="dxa"/>
+            <w:shd w:val="clear" w:color="auto" w:fill="auto"/>
+            <w:vAlign w:val="center"/>
+          </w:tcPr>
+          <w:p/>
+        </w:tc>
+        <w:tc>
+          <w:tcPr>
+            <w:tcW w:w="458" w:type="dxa"/>
+            <w:vAlign w:val="center"/>
+          </w:tcPr>
+          <w:p/>
+        </w:tc>
+        <w:tc>
+          <w:tcPr>
+            <w:tcW w:w="458" w:type="dxa"/>
+            <w:shd w:val="clear" w:color="auto" w:fill="auto"/>
+            <w:vAlign w:val="center"/>
+          </w:tcPr>
+          <w:p/>
+        </w:tc>
+        <w:tc>
+          <w:tcPr>
+            <w:tcW w:w="458" w:type="dxa"/>
+            <w:shd w:val="clear" w:color="auto" w:fill="BDD6EE" w:themeFill="accent1" w:themeFillTint="66"/>
+            <w:vAlign w:val="center"/>
+          </w:tcPr>
+          <w:p/>
+        </w:tc>
+        <w:tc>
+          <w:tcPr>
+            <w:tcW w:w="458" w:type="dxa"/>
+            <w:vAlign w:val="center"/>
+          </w:tcPr>
+          <w:p/>
+        </w:tc>
+        <w:tc>
+          <w:tcPr>
+            <w:tcW w:w="458" w:type="dxa"/>
+            <w:vAlign w:val="center"/>
+          </w:tcPr>
+          <w:p/>
+        </w:tc>
+      </w:tr>
     </w:tbl>
     <w:p/>
     <w:p>
@@ -2307,6 +2538,7 @@
               <w:jc w:val="center"/>
             </w:pPr>
             <w:r>
+              <w:lastRenderedPageBreak/>
               <w:t>25-OCT-20</w:t>
             </w:r>
           </w:p>
@@ -2360,6 +2592,74 @@
               <w:t>Mahjong</w:t>
             </w:r>
             <w:proofErr w:type="spellEnd"/>
+          </w:p>
+        </w:tc>
+      </w:tr>
+      <w:tr>
+        <w:trPr>
+          <w:jc w:val="center"/>
+        </w:trPr>
+        <w:tc>
+          <w:tcPr>
+            <w:tcW w:w="1413" w:type="dxa"/>
+            <w:vAlign w:val="center"/>
+          </w:tcPr>
+          <w:p>
+            <w:pPr>
+              <w:jc w:val="center"/>
+            </w:pPr>
+            <w:r>
+              <w:t>25-OCT-20</w:t>
+            </w:r>
+          </w:p>
+        </w:tc>
+        <w:tc>
+          <w:tcPr>
+            <w:tcW w:w="1854" w:type="dxa"/>
+            <w:vAlign w:val="center"/>
+          </w:tcPr>
+          <w:p>
+            <w:pPr>
+              <w:jc w:val="center"/>
+            </w:pPr>
+            <w:r>
+              <w:t>2.5 Hours</w:t>
+            </w:r>
+          </w:p>
+        </w:tc>
+        <w:tc>
+          <w:tcPr>
+            <w:tcW w:w="5800" w:type="dxa"/>
+            <w:vAlign w:val="center"/>
+          </w:tcPr>
+          <w:p>
+            <w:pPr>
+              <w:rPr>
+                <w:color w:val="2E74B5" w:themeColor="accent1" w:themeShade="BF"/>
+              </w:rPr>
+            </w:pPr>
+            <w:r>
+              <w:rPr>
+                <w:color w:val="2E74B5" w:themeColor="accent1" w:themeShade="BF"/>
+              </w:rPr>
+              <w:t xml:space="preserve">Discussion regarding difficulties faced and the ideal game structure </w:t>
+            </w:r>
+          </w:p>
+          <w:p>
+            <w:r>
+              <w:t xml:space="preserve">Matching game logic </w:t>
+            </w:r>
+            <w:r>
+              <w:t>with AI logic, g</w:t>
+            </w:r>
+            <w:r>
+              <w:t>ame logic research and troubleshooting, such as grouping fo</w:t>
+            </w:r>
+            <w:bookmarkStart w:id="0" w:name="_GoBack"/>
+            <w:bookmarkEnd w:id="0"/>
+            <w:r>
+              <w:t>r melds and sorting methods</w:t>
+            </w:r>
           </w:p>
         </w:tc>
       </w:tr>
@@ -2392,8 +2692,6 @@
       <w:r>
         <w:t>Training is too slow</w:t>
       </w:r>
-      <w:bookmarkStart w:id="0" w:name="_GoBack"/>
-      <w:bookmarkEnd w:id="0"/>
     </w:p>
     <w:p>
       <w:pPr>
@@ -2405,7 +2703,6 @@
         <w:spacing w:line="276" w:lineRule="auto"/>
       </w:pPr>
       <w:r>
-        <w:lastRenderedPageBreak/>
         <w:t>Run game with 19 parallel instances</w:t>
       </w:r>
     </w:p>
